--- a/ETL PROJECT_Report.docx
+++ b/ETL PROJECT_Report.docx
@@ -12,8 +12,6 @@
           <w:szCs w:val="32"/>
         </w:rPr>
       </w:pPr>
-      <w:bookmarkStart w:id="0" w:name="_GoBack"/>
-      <w:bookmarkEnd w:id="0"/>
       <w:r>
         <w:rPr>
           <w:b/>
@@ -353,6 +351,22 @@
         <w:t xml:space="preserve"> the states and the dates (years). </w:t>
       </w:r>
     </w:p>
+    <w:p>
+      <w:r>
+        <w:tab/>
+        <w:t xml:space="preserve">On the Crime and Incarceration Rates side we cleaned the .csv file, got rid of the N/A values and blank cells. Later we scraped the years and took out the states that are not on the north and south borders. Once these were done, the two files were ready to be merged and </w:t>
+      </w:r>
+      <w:proofErr w:type="spellStart"/>
+      <w:r>
+        <w:t>groupby’ed</w:t>
+      </w:r>
+      <w:proofErr w:type="spellEnd"/>
+      <w:r>
+        <w:t>.</w:t>
+      </w:r>
+      <w:bookmarkStart w:id="0" w:name="_GoBack"/>
+      <w:bookmarkEnd w:id="0"/>
+    </w:p>
     <w:p/>
     <w:p>
       <w:pPr>
@@ -374,16 +388,6 @@
         <w:ind w:left="720" w:firstLine="720"/>
       </w:pPr>
       <w:r>
-        <w:rPr>
-          <w:b/>
-          <w:bCs/>
-        </w:rPr>
-        <w:tab/>
-      </w:r>
-      <w:r>
-        <w:t xml:space="preserve"> </w:t>
-      </w:r>
-      <w:r>
         <w:t xml:space="preserve">At this point to make sure we have the successful merge and flawless data output, we created a </w:t>
       </w:r>
       <w:proofErr w:type="spellStart"/>
@@ -392,7 +396,18 @@
       </w:r>
       <w:proofErr w:type="spellEnd"/>
       <w:r>
-        <w:t xml:space="preserve"> database called “ETL_Project. We used SqlAlchemy to create an engine that would connect the dataset to the database. Then we used python codes to append the data frame to the database. Then we ran a Sql Query to confirm the data was created in the database. </w:t>
+        <w:t xml:space="preserve"> database called “</w:t>
+      </w:r>
+      <w:proofErr w:type="spellStart"/>
+      <w:r>
+        <w:t>ETL_Project</w:t>
+      </w:r>
+      <w:proofErr w:type="spellEnd"/>
+      <w:r>
+        <w:t>”</w:t>
+      </w:r>
+      <w:r>
+        <w:t xml:space="preserve">. We used SqlAlchemy to create an engine that would connect the dataset to the database. Then we used python codes to append the data frame to the database. Then we ran a Sql Query to confirm the data was created in the database. </w:t>
       </w:r>
     </w:p>
     <w:p/>
@@ -419,7 +434,7 @@
     </w:rPrDefault>
     <w:pPrDefault/>
   </w:docDefaults>
-  <w:latentStyles w:defLockedState="0" w:defUIPriority="99" w:defSemiHidden="0" w:defUnhideWhenUsed="0" w:defQFormat="0" w:count="377">
+  <w:latentStyles w:defLockedState="0" w:defUIPriority="99" w:defSemiHidden="0" w:defUnhideWhenUsed="0" w:defQFormat="0" w:count="376">
     <w:lsdException w:name="Normal" w:uiPriority="0" w:qFormat="1"/>
     <w:lsdException w:name="heading 1" w:uiPriority="9" w:qFormat="1"/>
     <w:lsdException w:name="heading 2" w:semiHidden="1" w:uiPriority="9" w:unhideWhenUsed="1" w:qFormat="1"/>
@@ -796,7 +811,6 @@
     <w:lsdException w:name="Hashtag" w:semiHidden="1" w:unhideWhenUsed="1"/>
     <w:lsdException w:name="Unresolved Mention" w:semiHidden="1" w:unhideWhenUsed="1"/>
     <w:lsdException w:name="Smart Link" w:semiHidden="1" w:unhideWhenUsed="1"/>
-    <w:lsdException w:name="Smart Link Error" w:semiHidden="1" w:unhideWhenUsed="1"/>
   </w:latentStyles>
   <w:style w:type="paragraph" w:default="1" w:styleId="Normal">
     <w:name w:val="Normal"/>
@@ -1155,7 +1169,7 @@
 </file>
 
 <file path=customXml/itemProps1.xml><?xml version="1.0" encoding="utf-8"?>
-<ds:datastoreItem xmlns:ds="http://schemas.openxmlformats.org/officeDocument/2006/customXml" ds:itemID="{A20E7085-3294-664F-9E09-E2F0279C9188}">
+<ds:datastoreItem xmlns:ds="http://schemas.openxmlformats.org/officeDocument/2006/customXml" ds:itemID="{126500FA-A3AC-9E46-9C76-EA6C5B740300}">
   <ds:schemaRefs>
     <ds:schemaRef ds:uri="http://schemas.openxmlformats.org/officeDocument/2006/bibliography"/>
   </ds:schemaRefs>
